--- a/operation contract/Inform turn.docx
+++ b/operation contract/Inform turn.docx
@@ -48,7 +48,15 @@
         <w:rPr>
           <w:rFonts w:hint="eastAsia"/>
         </w:rPr>
-        <w:t xml:space="preserve">중인 상대방의 </w:t>
+        <w:t>중인 상대방</w:t>
+      </w:r>
+      <w:bookmarkStart w:id="0" w:name="_GoBack"/>
+      <w:bookmarkEnd w:id="0"/>
+      <w:r>
+        <w:rPr>
+          <w:rFonts w:hint="eastAsia"/>
+        </w:rPr>
+        <w:t xml:space="preserve">의 </w:t>
       </w:r>
       <w:r>
         <w:t>turn</w:t>
@@ -61,11 +69,6 @@
       </w:r>
     </w:p>
     <w:p>
-      <w:pPr>
-        <w:rPr>
-          <w:rFonts w:hint="eastAsia"/>
-        </w:rPr>
-      </w:pPr>
       <w:r>
         <w:rPr>
           <w:rFonts w:hint="eastAsia"/>
@@ -89,6 +92,7 @@
       <w:r>
         <w:t xml:space="preserve"> </w:t>
       </w:r>
+      <w:proofErr w:type="spellStart"/>
       <w:r>
         <w:rPr>
           <w:rFonts w:hint="eastAsia"/>
@@ -96,7 +100,14 @@
         <w:t>p</w:t>
       </w:r>
       <w:r>
-        <w:t>layer instance</w:t>
+        <w:t>layer</w:t>
+      </w:r>
+      <w:r>
+        <w:t>N</w:t>
+      </w:r>
+      <w:proofErr w:type="spellEnd"/>
+      <w:r>
+        <w:t xml:space="preserve"> instance</w:t>
       </w:r>
       <w:r>
         <w:rPr>
@@ -144,9 +155,6 @@
     <w:p>
       <w:pPr>
         <w:ind w:firstLine="800"/>
-        <w:rPr>
-          <w:rFonts w:hint="eastAsia"/>
-        </w:rPr>
       </w:pPr>
       <w:r>
         <w:t xml:space="preserve">- </w:t>
@@ -202,13 +210,17 @@
         </w:rPr>
         <w:t>으</w:t>
       </w:r>
-      <w:bookmarkStart w:id="0" w:name="_GoBack"/>
-      <w:bookmarkEnd w:id="0"/>
-      <w:r>
-        <w:rPr>
-          <w:rFonts w:hint="eastAsia"/>
-        </w:rPr>
-        <w:t>로 수정된다</w:t>
+      <w:r>
+        <w:rPr>
+          <w:rFonts w:hint="eastAsia"/>
+        </w:rPr>
+        <w:t xml:space="preserve">로 </w:t>
+      </w:r>
+      <w:r>
+        <w:rPr>
+          <w:rFonts w:hint="eastAsia"/>
+        </w:rPr>
+        <w:t>된다</w:t>
       </w:r>
       <w:r>
         <w:rPr>
